--- a/統合カリキュラム/71.アルゴリズムⅡ.docx
+++ b/統合カリキュラム/71.アルゴリズムⅡ.docx
@@ -37,8 +37,6 @@
         </w:rPr>
         <w:t>Ⅱ</w:t>
       </w:r>
-      <w:bookmarkStart w:id="0" w:name="_GoBack"/>
-      <w:bookmarkEnd w:id="0"/>
     </w:p>
     <w:tbl>
       <w:tblPr>
@@ -82,30 +80,8 @@
             <w:gridSpan w:val="5"/>
           </w:tcPr>
           <w:p>
-            <w:r>
-              <w:rPr>
-                <w:rFonts w:hint="eastAsia"/>
-                <w:kern w:val="0"/>
-                <w:sz w:val="22"/>
-              </w:rPr>
-              <w:t>清末</w:t>
-            </w:r>
-            <w:r>
-              <w:rPr>
-                <w:rFonts w:hint="eastAsia"/>
-                <w:kern w:val="0"/>
-                <w:sz w:val="22"/>
-              </w:rPr>
-              <w:t xml:space="preserve">　</w:t>
-            </w:r>
-            <w:r>
-              <w:rPr>
-                <w:rFonts w:hint="eastAsia"/>
-                <w:kern w:val="0"/>
-                <w:sz w:val="22"/>
-              </w:rPr>
-              <w:t>和生</w:t>
-            </w:r>
+            <w:bookmarkStart w:id="0" w:name="_GoBack"/>
+            <w:bookmarkEnd w:id="0"/>
           </w:p>
         </w:tc>
       </w:tr>
@@ -2543,7 +2519,7 @@
 </file>
 
 <file path=customXml/itemProps1.xml><?xml version="1.0" encoding="utf-8"?>
-<ds:datastoreItem xmlns:ds="http://schemas.openxmlformats.org/officeDocument/2006/customXml" ds:itemID="{4968E23F-353D-4928-AC8A-2DD9B6B3A715}">
+<ds:datastoreItem xmlns:ds="http://schemas.openxmlformats.org/officeDocument/2006/customXml" ds:itemID="{7DA21A71-ADD3-4B40-BA33-A3B744AACAF9}">
   <ds:schemaRefs>
     <ds:schemaRef ds:uri="http://schemas.openxmlformats.org/officeDocument/2006/bibliography"/>
   </ds:schemaRefs>
